--- a/460_実践ガイドブック/461_文字環境導入実践ガイドブック.docx
+++ b/460_実践ガイドブック/461_文字環境導入実践ガイドブック.docx
@@ -14770,11 +14770,11 @@
 </file>
 
 <file path=customXml/item3.xml><?xml version="1.0" encoding="utf-8"?>
-<ct:contentTypeSchema xmlns:ct="http://schemas.microsoft.com/office/2006/metadata/contentType" xmlns:ma="http://schemas.microsoft.com/office/2006/metadata/properties/metaAttributes" ct:_="" ma:_="" ma:contentTypeName="ドキュメント" ma:contentTypeID="0x010100AA06A8A97B81CB449FCF07970FCC7F2C" ma:contentTypeVersion="15" ma:contentTypeDescription="新しいドキュメントを作成します。" ma:contentTypeScope="" ma:versionID="e098a45b3705cfc2493009b57a546a4a">
-  <xsd:schema xmlns:xsd="http://www.w3.org/2001/XMLSchema" xmlns:xs="http://www.w3.org/2001/XMLSchema" xmlns:p="http://schemas.microsoft.com/office/2006/metadata/properties" xmlns:ns1="http://schemas.microsoft.com/sharepoint/v3" xmlns:ns2="f29c99a9-2f7a-4302-86cb-05f0a42840fb" xmlns:ns3="418539d9-ccaa-4f07-ad3e-d267fe6a0194" targetNamespace="http://schemas.microsoft.com/office/2006/metadata/properties" ma:root="true" ma:fieldsID="f840fee6fb3897cc9ba6eb64f1070675" ns1:_="" ns2:_="" ns3:_="">
+<ct:contentTypeSchema xmlns:ct="http://schemas.microsoft.com/office/2006/metadata/contentType" xmlns:ma="http://schemas.microsoft.com/office/2006/metadata/properties/metaAttributes" ct:_="" ma:_="" ma:contentTypeName="ドキュメント" ma:contentTypeID="0x0101009605DF11039F5D478FE5EDAFD3B87737" ma:contentTypeVersion="14" ma:contentTypeDescription="新しいドキュメントを作成します。" ma:contentTypeScope="" ma:versionID="5cff38341164ef1488fc0a24456c290c">
+  <xsd:schema xmlns:xsd="http://www.w3.org/2001/XMLSchema" xmlns:xs="http://www.w3.org/2001/XMLSchema" xmlns:p="http://schemas.microsoft.com/office/2006/metadata/properties" xmlns:ns1="http://schemas.microsoft.com/sharepoint/v3" xmlns:ns2="8c3438c2-774e-4b56-8e53-485ea73e7025" xmlns:ns3="a753eb55-ace7-47fe-8293-79a8dad7846a" targetNamespace="http://schemas.microsoft.com/office/2006/metadata/properties" ma:root="true" ma:fieldsID="f13cea36877208107684981ea0154bad" ns1:_="" ns2:_="" ns3:_="">
     <xsd:import namespace="http://schemas.microsoft.com/sharepoint/v3"/>
-    <xsd:import namespace="f29c99a9-2f7a-4302-86cb-05f0a42840fb"/>
-    <xsd:import namespace="418539d9-ccaa-4f07-ad3e-d267fe6a0194"/>
+    <xsd:import namespace="8c3438c2-774e-4b56-8e53-485ea73e7025"/>
+    <xsd:import namespace="a753eb55-ace7-47fe-8293-79a8dad7846a"/>
     <xsd:element name="properties">
       <xsd:complexType>
         <xsd:sequence>
@@ -14783,19 +14783,18 @@
               <xsd:all>
                 <xsd:element ref="ns2:MediaServiceMetadata" minOccurs="0"/>
                 <xsd:element ref="ns2:MediaServiceFastMetadata" minOccurs="0"/>
+                <xsd:element ref="ns2:MediaServiceDateTaken" minOccurs="0"/>
+                <xsd:element ref="ns2:MediaLengthInSeconds" minOccurs="0"/>
+                <xsd:element ref="ns3:SharedWithUsers" minOccurs="0"/>
+                <xsd:element ref="ns3:SharedWithDetails" minOccurs="0"/>
+                <xsd:element ref="ns1:_ip_UnifiedCompliancePolicyProperties" minOccurs="0"/>
+                <xsd:element ref="ns1:_ip_UnifiedCompliancePolicyUIAction" minOccurs="0"/>
                 <xsd:element ref="ns2:MediaServiceAutoKeyPoints" minOccurs="0"/>
                 <xsd:element ref="ns2:MediaServiceKeyPoints" minOccurs="0"/>
-                <xsd:element ref="ns1:_ip_UnifiedCompliancePolicyProperties" minOccurs="0"/>
-                <xsd:element ref="ns1:_ip_UnifiedCompliancePolicyUIAction" minOccurs="0"/>
-                <xsd:element ref="ns3:SharedWithUsers" minOccurs="0"/>
-                <xsd:element ref="ns3:SharedWithDetails" minOccurs="0"/>
-                <xsd:element ref="ns2:MediaServiceDateTaken" minOccurs="0"/>
                 <xsd:element ref="ns2:MediaServiceAutoTags" minOccurs="0"/>
+                <xsd:element ref="ns2:MediaServiceOCR" minOccurs="0"/>
                 <xsd:element ref="ns2:MediaServiceGenerationTime" minOccurs="0"/>
                 <xsd:element ref="ns2:MediaServiceEventHashCode" minOccurs="0"/>
-                <xsd:element ref="ns2:MediaServiceOCR" minOccurs="0"/>
-                <xsd:element ref="ns2:MediaLengthInSeconds" minOccurs="0"/>
-                <xsd:element ref="ns2:MediaServiceLocation" minOccurs="0"/>
               </xsd:all>
             </xsd:complexType>
           </xsd:element>
@@ -14806,18 +14805,18 @@
   <xsd:schema xmlns:xsd="http://www.w3.org/2001/XMLSchema" xmlns:xs="http://www.w3.org/2001/XMLSchema" xmlns:dms="http://schemas.microsoft.com/office/2006/documentManagement/types" xmlns:pc="http://schemas.microsoft.com/office/infopath/2007/PartnerControls" targetNamespace="http://schemas.microsoft.com/sharepoint/v3" elementFormDefault="qualified">
     <xsd:import namespace="http://schemas.microsoft.com/office/2006/documentManagement/types"/>
     <xsd:import namespace="http://schemas.microsoft.com/office/infopath/2007/PartnerControls"/>
-    <xsd:element name="_ip_UnifiedCompliancePolicyProperties" ma:index="12" nillable="true" ma:displayName="統合コンプライアンス ポリシーのプロパティ" ma:hidden="true" ma:internalName="_ip_UnifiedCompliancePolicyProperties">
+    <xsd:element name="_ip_UnifiedCompliancePolicyProperties" ma:index="14" nillable="true" ma:displayName="統合コンプライアンス ポリシーのプロパティ" ma:hidden="true" ma:internalName="_ip_UnifiedCompliancePolicyProperties">
       <xsd:simpleType>
         <xsd:restriction base="dms:Note"/>
       </xsd:simpleType>
     </xsd:element>
-    <xsd:element name="_ip_UnifiedCompliancePolicyUIAction" ma:index="13" nillable="true" ma:displayName="統合コンプライアンス ポリシーの UI アクション" ma:hidden="true" ma:internalName="_ip_UnifiedCompliancePolicyUIAction">
+    <xsd:element name="_ip_UnifiedCompliancePolicyUIAction" ma:index="15" nillable="true" ma:displayName="統合コンプライアンス ポリシーの UI アクション" ma:hidden="true" ma:internalName="_ip_UnifiedCompliancePolicyUIAction">
       <xsd:simpleType>
         <xsd:restriction base="dms:Text"/>
       </xsd:simpleType>
     </xsd:element>
   </xsd:schema>
-  <xsd:schema xmlns:xsd="http://www.w3.org/2001/XMLSchema" xmlns:xs="http://www.w3.org/2001/XMLSchema" xmlns:dms="http://schemas.microsoft.com/office/2006/documentManagement/types" xmlns:pc="http://schemas.microsoft.com/office/infopath/2007/PartnerControls" targetNamespace="f29c99a9-2f7a-4302-86cb-05f0a42840fb" elementFormDefault="qualified">
+  <xsd:schema xmlns:xsd="http://www.w3.org/2001/XMLSchema" xmlns:xs="http://www.w3.org/2001/XMLSchema" xmlns:dms="http://schemas.microsoft.com/office/2006/documentManagement/types" xmlns:pc="http://schemas.microsoft.com/office/infopath/2007/PartnerControls" targetNamespace="8c3438c2-774e-4b56-8e53-485ea73e7025" elementFormDefault="qualified">
     <xsd:import namespace="http://schemas.microsoft.com/office/2006/documentManagement/types"/>
     <xsd:import namespace="http://schemas.microsoft.com/office/infopath/2007/PartnerControls"/>
     <xsd:element name="MediaServiceMetadata" ma:index="8" nillable="true" ma:displayName="MediaServiceMetadata" ma:hidden="true" ma:internalName="MediaServiceMetadata" ma:readOnly="true">
@@ -14830,60 +14829,55 @@
         <xsd:restriction base="dms:Note"/>
       </xsd:simpleType>
     </xsd:element>
-    <xsd:element name="MediaServiceAutoKeyPoints" ma:index="10" nillable="true" ma:displayName="MediaServiceAutoKeyPoints" ma:hidden="true" ma:internalName="MediaServiceAutoKeyPoints" ma:readOnly="true">
+    <xsd:element name="MediaServiceDateTaken" ma:index="10" nillable="true" ma:displayName="MediaServiceDateTaken" ma:hidden="true" ma:internalName="MediaServiceDateTaken" ma:readOnly="true">
+      <xsd:simpleType>
+        <xsd:restriction base="dms:Text"/>
+      </xsd:simpleType>
+    </xsd:element>
+    <xsd:element name="MediaLengthInSeconds" ma:index="11" nillable="true" ma:displayName="Length (seconds)" ma:internalName="MediaLengthInSeconds" ma:readOnly="true">
+      <xsd:simpleType>
+        <xsd:restriction base="dms:Unknown"/>
+      </xsd:simpleType>
+    </xsd:element>
+    <xsd:element name="MediaServiceAutoKeyPoints" ma:index="16" nillable="true" ma:displayName="MediaServiceAutoKeyPoints" ma:hidden="true" ma:internalName="MediaServiceAutoKeyPoints" ma:readOnly="true">
       <xsd:simpleType>
         <xsd:restriction base="dms:Note"/>
       </xsd:simpleType>
     </xsd:element>
-    <xsd:element name="MediaServiceKeyPoints" ma:index="11" nillable="true" ma:displayName="KeyPoints" ma:internalName="MediaServiceKeyPoints" ma:readOnly="true">
+    <xsd:element name="MediaServiceKeyPoints" ma:index="17" nillable="true" ma:displayName="KeyPoints" ma:internalName="MediaServiceKeyPoints" ma:readOnly="true">
       <xsd:simpleType>
         <xsd:restriction base="dms:Note">
           <xsd:maxLength value="255"/>
         </xsd:restriction>
       </xsd:simpleType>
     </xsd:element>
-    <xsd:element name="MediaServiceDateTaken" ma:index="16" nillable="true" ma:displayName="MediaServiceDateTaken" ma:hidden="true" ma:internalName="MediaServiceDateTaken" ma:readOnly="true">
+    <xsd:element name="MediaServiceAutoTags" ma:index="18" nillable="true" ma:displayName="Tags" ma:internalName="MediaServiceAutoTags" ma:readOnly="true">
       <xsd:simpleType>
         <xsd:restriction base="dms:Text"/>
       </xsd:simpleType>
     </xsd:element>
-    <xsd:element name="MediaServiceAutoTags" ma:index="17" nillable="true" ma:displayName="Tags" ma:internalName="MediaServiceAutoTags" ma:readOnly="true">
-      <xsd:simpleType>
-        <xsd:restriction base="dms:Text"/>
-      </xsd:simpleType>
-    </xsd:element>
-    <xsd:element name="MediaServiceGenerationTime" ma:index="18" nillable="true" ma:displayName="MediaServiceGenerationTime" ma:hidden="true" ma:internalName="MediaServiceGenerationTime" ma:readOnly="true">
-      <xsd:simpleType>
-        <xsd:restriction base="dms:Text"/>
-      </xsd:simpleType>
-    </xsd:element>
-    <xsd:element name="MediaServiceEventHashCode" ma:index="19" nillable="true" ma:displayName="MediaServiceEventHashCode" ma:hidden="true" ma:internalName="MediaServiceEventHashCode" ma:readOnly="true">
-      <xsd:simpleType>
-        <xsd:restriction base="dms:Text"/>
-      </xsd:simpleType>
-    </xsd:element>
-    <xsd:element name="MediaServiceOCR" ma:index="20" nillable="true" ma:displayName="Extracted Text" ma:internalName="MediaServiceOCR" ma:readOnly="true">
+    <xsd:element name="MediaServiceOCR" ma:index="19" nillable="true" ma:displayName="Extracted Text" ma:internalName="MediaServiceOCR" ma:readOnly="true">
       <xsd:simpleType>
         <xsd:restriction base="dms:Note">
           <xsd:maxLength value="255"/>
         </xsd:restriction>
       </xsd:simpleType>
     </xsd:element>
-    <xsd:element name="MediaLengthInSeconds" ma:index="21" nillable="true" ma:displayName="MediaLengthInSeconds" ma:hidden="true" ma:internalName="MediaLengthInSeconds" ma:readOnly="true">
+    <xsd:element name="MediaServiceGenerationTime" ma:index="20" nillable="true" ma:displayName="MediaServiceGenerationTime" ma:hidden="true" ma:internalName="MediaServiceGenerationTime" ma:readOnly="true">
       <xsd:simpleType>
-        <xsd:restriction base="dms:Unknown"/>
+        <xsd:restriction base="dms:Text"/>
       </xsd:simpleType>
     </xsd:element>
-    <xsd:element name="MediaServiceLocation" ma:index="22" nillable="true" ma:displayName="Location" ma:internalName="MediaServiceLocation" ma:readOnly="true">
+    <xsd:element name="MediaServiceEventHashCode" ma:index="21" nillable="true" ma:displayName="MediaServiceEventHashCode" ma:hidden="true" ma:internalName="MediaServiceEventHashCode" ma:readOnly="true">
       <xsd:simpleType>
         <xsd:restriction base="dms:Text"/>
       </xsd:simpleType>
     </xsd:element>
   </xsd:schema>
-  <xsd:schema xmlns:xsd="http://www.w3.org/2001/XMLSchema" xmlns:xs="http://www.w3.org/2001/XMLSchema" xmlns:dms="http://schemas.microsoft.com/office/2006/documentManagement/types" xmlns:pc="http://schemas.microsoft.com/office/infopath/2007/PartnerControls" targetNamespace="418539d9-ccaa-4f07-ad3e-d267fe6a0194" elementFormDefault="qualified">
+  <xsd:schema xmlns:xsd="http://www.w3.org/2001/XMLSchema" xmlns:xs="http://www.w3.org/2001/XMLSchema" xmlns:dms="http://schemas.microsoft.com/office/2006/documentManagement/types" xmlns:pc="http://schemas.microsoft.com/office/infopath/2007/PartnerControls" targetNamespace="a753eb55-ace7-47fe-8293-79a8dad7846a" elementFormDefault="qualified">
     <xsd:import namespace="http://schemas.microsoft.com/office/2006/documentManagement/types"/>
     <xsd:import namespace="http://schemas.microsoft.com/office/infopath/2007/PartnerControls"/>
-    <xsd:element name="SharedWithUsers" ma:index="14" nillable="true" ma:displayName="共有相手" ma:internalName="SharedWithUsers" ma:readOnly="true">
+    <xsd:element name="SharedWithUsers" ma:index="12" nillable="true" ma:displayName="共有相手" ma:internalName="SharedWithUsers" ma:readOnly="true">
       <xsd:complexType>
         <xsd:complexContent>
           <xsd:extension base="dms:UserMulti">
@@ -14902,7 +14896,7 @@
         </xsd:complexContent>
       </xsd:complexType>
     </xsd:element>
-    <xsd:element name="SharedWithDetails" ma:index="15" nillable="true" ma:displayName="共有相手の詳細情報" ma:internalName="SharedWithDetails" ma:readOnly="true">
+    <xsd:element name="SharedWithDetails" ma:index="13" nillable="true" ma:displayName="共有相手の詳細情報" ma:internalName="SharedWithDetails" ma:readOnly="true">
       <xsd:simpleType>
         <xsd:restriction base="dms:Note">
           <xsd:maxLength value="255"/>
@@ -15044,7 +15038,7 @@
 </file>
 
 <file path=customXml/itemProps3.xml><?xml version="1.0" encoding="utf-8"?>
-<ds:datastoreItem xmlns:ds="http://schemas.openxmlformats.org/officeDocument/2006/customXml" ds:itemID="{71433B45-CF02-4612-9B2C-23D30C7DC0E9}"/>
+<ds:datastoreItem xmlns:ds="http://schemas.openxmlformats.org/officeDocument/2006/customXml" ds:itemID="{5E551CFF-14A8-4547-BD8C-137E95EE1843}"/>
 </file>
 
 <file path=customXml/itemProps4.xml><?xml version="1.0" encoding="utf-8"?>

--- a/460_実践ガイドブック/461_文字環境導入実践ガイドブック.docx
+++ b/460_実践ガイドブック/461_文字環境導入実践ガイドブック.docx
@@ -387,7 +387,7 @@
         <w:tc>
           <w:tcPr>
             <w:tcW w:w="1479" w:type="dxa"/>
-            <w:shd w:val="clear" w:color="auto" w:fill="auto"/>
+            <w:shd w:val="clear" w:color="auto" w:fill="DBE5F1" w:themeFill="accent1" w:themeFillTint="33"/>
           </w:tcPr>
           <w:p>
             <w:pPr>
@@ -413,7 +413,7 @@
         <w:tc>
           <w:tcPr>
             <w:tcW w:w="1482" w:type="dxa"/>
-            <w:shd w:val="clear" w:color="auto" w:fill="auto"/>
+            <w:shd w:val="clear" w:color="auto" w:fill="DBE5F1" w:themeFill="accent1" w:themeFillTint="33"/>
           </w:tcPr>
           <w:p>
             <w:pPr>
@@ -439,7 +439,7 @@
         <w:tc>
           <w:tcPr>
             <w:tcW w:w="5533" w:type="dxa"/>
-            <w:shd w:val="clear" w:color="auto" w:fill="auto"/>
+            <w:shd w:val="clear" w:color="auto" w:fill="DBE5F1" w:themeFill="accent1" w:themeFillTint="33"/>
           </w:tcPr>
           <w:p>
             <w:pPr>
@@ -484,7 +484,14 @@
                 <w:sz w:val="18"/>
                 <w:szCs w:val="18"/>
               </w:rPr>
-              <w:t>201</w:t>
+              <w:t>20</w:t>
+            </w:r>
+            <w:r>
+              <w:rPr>
+                <w:sz w:val="18"/>
+                <w:szCs w:val="18"/>
+              </w:rPr>
+              <w:t>22</w:t>
             </w:r>
             <w:r>
               <w:rPr>
@@ -492,7 +499,14 @@
                 <w:sz w:val="18"/>
                 <w:szCs w:val="18"/>
               </w:rPr>
-              <w:t>9</w:t>
+              <w:t>年</w:t>
+            </w:r>
+            <w:r>
+              <w:rPr>
+                <w:sz w:val="18"/>
+                <w:szCs w:val="18"/>
+              </w:rPr>
+              <w:t>3</w:t>
             </w:r>
             <w:r>
               <w:rPr>
@@ -500,29 +514,14 @@
                 <w:sz w:val="18"/>
                 <w:szCs w:val="18"/>
               </w:rPr>
-              <w:t>年</w:t>
+              <w:t>月</w:t>
             </w:r>
             <w:r>
               <w:rPr>
                 <w:sz w:val="18"/>
                 <w:szCs w:val="18"/>
               </w:rPr>
-              <w:t>3</w:t>
-            </w:r>
-            <w:r>
-              <w:rPr>
-                <w:rFonts w:hint="eastAsia"/>
-                <w:sz w:val="18"/>
-                <w:szCs w:val="18"/>
-              </w:rPr>
-              <w:t>月</w:t>
-            </w:r>
-            <w:r>
-              <w:rPr>
-                <w:sz w:val="18"/>
-                <w:szCs w:val="18"/>
-              </w:rPr>
-              <w:t>28</w:t>
+              <w:t>31</w:t>
             </w:r>
             <w:r>
               <w:rPr>
@@ -554,7 +553,40 @@
                 <w:sz w:val="18"/>
                 <w:szCs w:val="18"/>
               </w:rPr>
-              <w:t>－</w:t>
+              <w:t>P</w:t>
+            </w:r>
+            <w:r>
+              <w:rPr>
+                <w:sz w:val="18"/>
+                <w:szCs w:val="18"/>
+              </w:rPr>
+              <w:t>8</w:t>
+            </w:r>
+          </w:p>
+          <w:p>
+            <w:pPr>
+              <w:kinsoku w:val="0"/>
+              <w:autoSpaceDE w:val="0"/>
+              <w:autoSpaceDN w:val="0"/>
+              <w:rPr>
+                <w:sz w:val="18"/>
+                <w:szCs w:val="18"/>
+              </w:rPr>
+            </w:pPr>
+            <w:r>
+              <w:rPr>
+                <w:rFonts w:hint="eastAsia"/>
+                <w:sz w:val="18"/>
+                <w:szCs w:val="18"/>
+              </w:rPr>
+              <w:t>P</w:t>
+            </w:r>
+            <w:r>
+              <w:rPr>
+                <w:sz w:val="18"/>
+                <w:szCs w:val="18"/>
+              </w:rPr>
+              <w:t>17</w:t>
             </w:r>
           </w:p>
         </w:tc>
@@ -574,11 +606,28 @@
             </w:pPr>
             <w:r>
               <w:rPr>
-                <w:rFonts w:hint="eastAsia"/>
+                <w:sz w:val="18"/>
+                <w:szCs w:val="16"/>
+              </w:rPr>
+              <w:t>「外字を使用せざるを得ない」場合の解説を追加。</w:t>
+            </w:r>
+          </w:p>
+          <w:p>
+            <w:pPr>
+              <w:kinsoku w:val="0"/>
+              <w:autoSpaceDE w:val="0"/>
+              <w:autoSpaceDN w:val="0"/>
+              <w:rPr>
                 <w:sz w:val="18"/>
                 <w:szCs w:val="18"/>
               </w:rPr>
-              <w:t>初版決定</w:t>
+            </w:pPr>
+            <w:r>
+              <w:rPr>
+                <w:sz w:val="18"/>
+                <w:szCs w:val="18"/>
+              </w:rPr>
+              <w:t>文字情報基盤が、2020年に独立行政法人情報処理推進機構から一般社団法人文字情報技術促進協議会（https://moji.or.jp/）に民間移管したことを反映。</w:t>
             </w:r>
           </w:p>
         </w:tc>
@@ -693,22 +742,7 @@
                 <w:sz w:val="18"/>
                 <w:szCs w:val="18"/>
               </w:rPr>
-              <w:t>2022年3月</w:t>
-            </w:r>
-            <w:r>
-              <w:rPr>
-                <w:sz w:val="18"/>
-                <w:szCs w:val="18"/>
-              </w:rPr>
-              <w:t>31</w:t>
-            </w:r>
-            <w:r>
-              <w:rPr>
-                <w:rFonts w:hint="eastAsia"/>
-                <w:sz w:val="18"/>
-                <w:szCs w:val="18"/>
-              </w:rPr>
-              <w:t>日</w:t>
+              <w:t>2019年3月28日</w:t>
             </w:r>
           </w:p>
         </w:tc>
@@ -732,26 +766,7 @@
                 <w:sz w:val="18"/>
                 <w:szCs w:val="18"/>
               </w:rPr>
-              <w:t>P8</w:t>
-            </w:r>
-          </w:p>
-          <w:p>
-            <w:pPr>
-              <w:kinsoku w:val="0"/>
-              <w:autoSpaceDE w:val="0"/>
-              <w:autoSpaceDN w:val="0"/>
-              <w:rPr>
-                <w:sz w:val="18"/>
-                <w:szCs w:val="18"/>
-              </w:rPr>
-            </w:pPr>
-            <w:r>
-              <w:rPr>
-                <w:rFonts w:hint="eastAsia"/>
-                <w:sz w:val="18"/>
-                <w:szCs w:val="18"/>
-              </w:rPr>
-              <w:t>P17</w:t>
+              <w:t>－</w:t>
             </w:r>
           </w:p>
         </w:tc>
@@ -771,24 +786,11 @@
             </w:pPr>
             <w:r>
               <w:rPr>
-                <w:sz w:val="18"/>
-                <w:szCs w:val="16"/>
-              </w:rPr>
-              <w:t>「外字を使用せざるを得ない」場合の解説を追加。</w:t>
-            </w:r>
-          </w:p>
-          <w:p>
-            <w:pPr>
-              <w:kinsoku w:val="0"/>
-              <w:autoSpaceDE w:val="0"/>
-              <w:autoSpaceDN w:val="0"/>
-            </w:pPr>
-            <w:r>
-              <w:rPr>
+                <w:rFonts w:hint="eastAsia"/>
                 <w:sz w:val="18"/>
                 <w:szCs w:val="18"/>
               </w:rPr>
-              <w:t>文字情報基盤が、2020年に独立行政法人情報処理推進機構から一般社団法人文字情報技術促進協議会（https://moji.or.jp/）に民間移管したことを反映。</w:t>
+              <w:t>初版決定</w:t>
             </w:r>
           </w:p>
         </w:tc>
@@ -5781,7 +5783,7 @@
                     </pic:cNvPicPr>
                   </pic:nvPicPr>
                   <pic:blipFill>
-                    <a:blip r:embed="rId9" cstate="print">
+                    <a:blip r:embed="rId12" cstate="print">
                       <a:extLst>
                         <a:ext uri="{28A0092B-C50C-407E-A947-70E740481C1C}">
                           <a14:useLocalDpi xmlns:a14="http://schemas.microsoft.com/office/drawing/2010/main" val="0"/>
@@ -7923,7 +7925,7 @@
                     </pic:cNvPicPr>
                   </pic:nvPicPr>
                   <pic:blipFill>
-                    <a:blip r:embed="rId10">
+                    <a:blip r:embed="rId13">
                       <a:extLst>
                         <a:ext uri="{28A0092B-C50C-407E-A947-70E740481C1C}">
                           <a14:useLocalDpi xmlns:a14="http://schemas.microsoft.com/office/drawing/2010/main" val="0"/>
@@ -7983,7 +7985,7 @@
                     </pic:cNvPicPr>
                   </pic:nvPicPr>
                   <pic:blipFill>
-                    <a:blip r:embed="rId11">
+                    <a:blip r:embed="rId14">
                       <a:extLst>
                         <a:ext uri="{28A0092B-C50C-407E-A947-70E740481C1C}">
                           <a14:useLocalDpi xmlns:a14="http://schemas.microsoft.com/office/drawing/2010/main" val="0"/>
@@ -9869,7 +9871,7 @@
         </w:rPr>
         <w:t>（</w:t>
       </w:r>
-      <w:hyperlink r:id="rId12" w:history="1">
+      <w:hyperlink r:id="rId15" w:history="1">
         <w:r>
           <w:rPr>
             <w:rStyle w:val="aff0"/>
@@ -10061,14 +10063,27 @@
         </w:rPr>
         <w:t>注記）全国地方公共団体コード（</w:t>
       </w:r>
-      <w:hyperlink r:id="rId13" w:history="1">
-        <w:r>
-          <w:rPr>
-            <w:rStyle w:val="aff0"/>
-          </w:rPr>
-          <w:t>http://www.soumu.go.jp/denshijiti/code.html</w:t>
-        </w:r>
-      </w:hyperlink>
+      <w:r>
+        <w:fldChar w:fldCharType="begin"/>
+      </w:r>
+      <w:r>
+        <w:instrText xml:space="preserve"> HYPERLINK "http://www.soumu.go.jp/denshijiti/code.html" </w:instrText>
+      </w:r>
+      <w:r>
+        <w:fldChar w:fldCharType="separate"/>
+      </w:r>
+      <w:r>
+        <w:rPr>
+          <w:rStyle w:val="aff0"/>
+        </w:rPr>
+        <w:t>http://www.soumu.go.jp/denshijiti/code.html</w:t>
+      </w:r>
+      <w:r>
+        <w:rPr>
+          <w:rStyle w:val="aff0"/>
+        </w:rPr>
+        <w:fldChar w:fldCharType="end"/>
+      </w:r>
       <w:r>
         <w:rPr>
           <w:rFonts w:hint="eastAsia"/>
@@ -10134,7 +10149,21 @@
         <w:rPr>
           <w:rFonts w:hint="eastAsia"/>
         </w:rPr>
-        <w:t>住所表記で用いる地名のローマ字については、行政機関が住所表記する場合には、「市」を「shi」のようにローマ字表記をすることが多いことから、一般</w:t>
+        <w:t>住所表記で用いる地名のローマ字については、行政機関が住所表記する場合には、「市」を「</w:t>
+      </w:r>
+      <w:proofErr w:type="spellStart"/>
+      <w:r>
+        <w:rPr>
+          <w:rFonts w:hint="eastAsia"/>
+        </w:rPr>
+        <w:t>shi</w:t>
+      </w:r>
+      <w:proofErr w:type="spellEnd"/>
+      <w:r>
+        <w:rPr>
+          <w:rFonts w:hint="eastAsia"/>
+        </w:rPr>
+        <w:t>」のようにローマ字表記をすることが多いことから、一般</w:t>
       </w:r>
       <w:r>
         <w:rPr>
@@ -10146,7 +10175,21 @@
         <w:rPr>
           <w:rFonts w:hint="eastAsia"/>
         </w:rPr>
-        <w:t>行政文書では、地方公共団体のローマ字名であるshi等のローマ字表記を使用します。</w:t>
+        <w:t>行政文書では、地方公共団体のローマ字名である</w:t>
+      </w:r>
+      <w:proofErr w:type="spellStart"/>
+      <w:r>
+        <w:rPr>
+          <w:rFonts w:hint="eastAsia"/>
+        </w:rPr>
+        <w:t>shi</w:t>
+      </w:r>
+      <w:proofErr w:type="spellEnd"/>
+      <w:r>
+        <w:rPr>
+          <w:rFonts w:hint="eastAsia"/>
+        </w:rPr>
+        <w:t>等のローマ字表記を使用します。</w:t>
       </w:r>
     </w:p>
     <w:p>
@@ -10181,7 +10224,7 @@
         </w:rPr>
         <w:t>（</w:t>
       </w:r>
-      <w:hyperlink r:id="rId14" w:history="1">
+      <w:hyperlink r:id="rId16" w:history="1">
         <w:r>
           <w:rPr>
             <w:rStyle w:val="aff0"/>
@@ -10550,7 +10593,7 @@
                     </pic:cNvPicPr>
                   </pic:nvPicPr>
                   <pic:blipFill>
-                    <a:blip r:embed="rId15" cstate="print">
+                    <a:blip r:embed="rId17" cstate="print">
                       <a:extLst>
                         <a:ext uri="{28A0092B-C50C-407E-A947-70E740481C1C}">
                           <a14:useLocalDpi xmlns:a14="http://schemas.microsoft.com/office/drawing/2010/main" val="0"/>
@@ -11673,6 +11716,7 @@
       <w:bookmarkStart w:id="292" w:name="_Toc534909607"/>
       <w:bookmarkEnd w:id="280"/>
       <w:bookmarkEnd w:id="281"/>
+      <w:bookmarkEnd w:id="282"/>
       <w:bookmarkEnd w:id="283"/>
       <w:bookmarkEnd w:id="284"/>
       <w:bookmarkEnd w:id="285"/>
@@ -11683,7 +11727,6 @@
       <w:bookmarkEnd w:id="290"/>
       <w:bookmarkEnd w:id="291"/>
       <w:bookmarkEnd w:id="292"/>
-      <w:bookmarkEnd w:id="282"/>
     </w:p>
     <w:p>
       <w:pPr>
@@ -12239,7 +12282,7 @@
       </w:r>
     </w:p>
     <w:sectPr>
-      <w:footerReference w:type="default" r:id="rId16"/>
+      <w:footerReference w:type="default" r:id="rId18"/>
       <w:pgSz w:w="11906" w:h="16838"/>
       <w:pgMar w:top="1985" w:right="1701" w:bottom="1701" w:left="1701" w:header="851" w:footer="992" w:gutter="0"/>
       <w:pgNumType w:start="1"/>
@@ -14766,10 +14809,28 @@
 </file>
 
 <file path=customXml/item2.xml><?xml version="1.0" encoding="utf-8"?>
+<?mso-contentType ?>
+<FormTemplates xmlns="http://schemas.microsoft.com/sharepoint/v3/contenttype/forms">
+  <Display>DocumentLibraryForm</Display>
+  <Edit>DocumentLibraryForm</Edit>
+  <New>DocumentLibraryForm</New>
+</FormTemplates>
+</file>
+
+<file path=customXml/item3.xml><?xml version="1.0" encoding="utf-8"?>
 <b:Sources xmlns:b="http://schemas.openxmlformats.org/officeDocument/2006/bibliography" xmlns="http://schemas.openxmlformats.org/officeDocument/2006/bibliography" SelectedStyle="\APASixthEditionOfficeOnline.xsl" StyleName="APA" Version="6"/>
 </file>
 
-<file path=customXml/item3.xml><?xml version="1.0" encoding="utf-8"?>
+<file path=customXml/item4.xml><?xml version="1.0" encoding="utf-8"?>
+<p:properties xmlns:p="http://schemas.microsoft.com/office/2006/metadata/properties" xmlns:xsi="http://www.w3.org/2001/XMLSchema-instance" xmlns:pc="http://schemas.microsoft.com/office/infopath/2007/PartnerControls">
+  <documentManagement>
+    <_ip_UnifiedCompliancePolicyUIAction xmlns="http://schemas.microsoft.com/sharepoint/v3" xsi:nil="true"/>
+    <_ip_UnifiedCompliancePolicyProperties xmlns="http://schemas.microsoft.com/sharepoint/v3" xsi:nil="true"/>
+  </documentManagement>
+</p:properties>
+</file>
+
+<file path=customXml/item5.xml><?xml version="1.0" encoding="utf-8"?>
 <ct:contentTypeSchema xmlns:ct="http://schemas.microsoft.com/office/2006/metadata/contentType" xmlns:ma="http://schemas.microsoft.com/office/2006/metadata/properties/metaAttributes" ct:_="" ma:_="" ma:contentTypeName="ドキュメント" ma:contentTypeID="0x0101009605DF11039F5D478FE5EDAFD3B87737" ma:contentTypeVersion="14" ma:contentTypeDescription="新しいドキュメントを作成します。" ma:contentTypeScope="" ma:versionID="5cff38341164ef1488fc0a24456c290c">
   <xsd:schema xmlns:xsd="http://www.w3.org/2001/XMLSchema" xmlns:xs="http://www.w3.org/2001/XMLSchema" xmlns:p="http://schemas.microsoft.com/office/2006/metadata/properties" xmlns:ns1="http://schemas.microsoft.com/sharepoint/v3" xmlns:ns2="8c3438c2-774e-4b56-8e53-485ea73e7025" xmlns:ns3="a753eb55-ace7-47fe-8293-79a8dad7846a" targetNamespace="http://schemas.microsoft.com/office/2006/metadata/properties" ma:root="true" ma:fieldsID="f13cea36877208107684981ea0154bad" ns1:_="" ns2:_="" ns3:_="">
     <xsd:import namespace="http://schemas.microsoft.com/sharepoint/v3"/>
@@ -15003,24 +15064,6 @@
 </ct:contentTypeSchema>
 </file>
 
-<file path=customXml/item4.xml><?xml version="1.0" encoding="utf-8"?>
-<?mso-contentType ?>
-<FormTemplates xmlns="http://schemas.microsoft.com/sharepoint/v3/contenttype/forms">
-  <Display>DocumentLibraryForm</Display>
-  <Edit>DocumentLibraryForm</Edit>
-  <New>DocumentLibraryForm</New>
-</FormTemplates>
-</file>
-
-<file path=customXml/item5.xml><?xml version="1.0" encoding="utf-8"?>
-<p:properties xmlns:p="http://schemas.microsoft.com/office/2006/metadata/properties" xmlns:xsi="http://www.w3.org/2001/XMLSchema-instance" xmlns:pc="http://schemas.microsoft.com/office/infopath/2007/PartnerControls">
-  <documentManagement>
-    <_ip_UnifiedCompliancePolicyUIAction xmlns="http://schemas.microsoft.com/sharepoint/v3" xsi:nil="true"/>
-    <_ip_UnifiedCompliancePolicyProperties xmlns="http://schemas.microsoft.com/sharepoint/v3" xsi:nil="true"/>
-  </documentManagement>
-</p:properties>
-</file>
-
 <file path=customXml/itemProps1.xml><?xml version="1.0" encoding="utf-8"?>
 <ds:datastoreItem xmlns:ds="http://schemas.openxmlformats.org/officeDocument/2006/customXml" ds:itemID="{B1977F7D-205B-4081-913C-38D41E755F92}">
   <ds:schemaRefs>
@@ -15030,6 +15073,14 @@
 </file>
 
 <file path=customXml/itemProps2.xml><?xml version="1.0" encoding="utf-8"?>
+<ds:datastoreItem xmlns:ds="http://schemas.openxmlformats.org/officeDocument/2006/customXml" ds:itemID="{9BC4E589-ECD3-405D-AFC9-2A420F076C8D}">
+  <ds:schemaRefs>
+    <ds:schemaRef ds:uri="http://schemas.microsoft.com/sharepoint/v3/contenttype/forms"/>
+  </ds:schemaRefs>
+</ds:datastoreItem>
+</file>
+
+<file path=customXml/itemProps3.xml><?xml version="1.0" encoding="utf-8"?>
 <ds:datastoreItem xmlns:ds="http://schemas.openxmlformats.org/officeDocument/2006/customXml" ds:itemID="{D0A31D54-A563-454B-838F-012F660B829F}">
   <ds:schemaRefs>
     <ds:schemaRef ds:uri="http://schemas.openxmlformats.org/officeDocument/2006/bibliography"/>
@@ -15037,14 +15088,40 @@
 </ds:datastoreItem>
 </file>
 
-<file path=customXml/itemProps3.xml><?xml version="1.0" encoding="utf-8"?>
-<ds:datastoreItem xmlns:ds="http://schemas.openxmlformats.org/officeDocument/2006/customXml" ds:itemID="{5E551CFF-14A8-4547-BD8C-137E95EE1843}"/>
-</file>
-
 <file path=customXml/itemProps4.xml><?xml version="1.0" encoding="utf-8"?>
-<ds:datastoreItem xmlns:ds="http://schemas.openxmlformats.org/officeDocument/2006/customXml" ds:itemID="{9BC4E589-ECD3-405D-AFC9-2A420F076C8D}"/>
+<ds:datastoreItem xmlns:ds="http://schemas.openxmlformats.org/officeDocument/2006/customXml" ds:itemID="{0909EFA7-0656-4C8B-A5D8-0D5E0D7836B7}">
+  <ds:schemaRefs>
+    <ds:schemaRef ds:uri="http://schemas.microsoft.com/office/infopath/2007/PartnerControls"/>
+    <ds:schemaRef ds:uri="http://purl.org/dc/dcmitype/"/>
+    <ds:schemaRef ds:uri="http://www.w3.org/XML/1998/namespace"/>
+    <ds:schemaRef ds:uri="8c3438c2-774e-4b56-8e53-485ea73e7025"/>
+    <ds:schemaRef ds:uri="http://schemas.microsoft.com/office/2006/metadata/properties"/>
+    <ds:schemaRef ds:uri="http://schemas.microsoft.com/office/2006/documentManagement/types"/>
+    <ds:schemaRef ds:uri="http://purl.org/dc/elements/1.1/"/>
+    <ds:schemaRef ds:uri="http://purl.org/dc/terms/"/>
+    <ds:schemaRef ds:uri="http://schemas.openxmlformats.org/package/2006/metadata/core-properties"/>
+    <ds:schemaRef ds:uri="a753eb55-ace7-47fe-8293-79a8dad7846a"/>
+    <ds:schemaRef ds:uri="http://schemas.microsoft.com/sharepoint/v3"/>
+  </ds:schemaRefs>
+</ds:datastoreItem>
 </file>
 
 <file path=customXml/itemProps5.xml><?xml version="1.0" encoding="utf-8"?>
-<ds:datastoreItem xmlns:ds="http://schemas.openxmlformats.org/officeDocument/2006/customXml" ds:itemID="{0909EFA7-0656-4C8B-A5D8-0D5E0D7836B7}"/>
+<ds:datastoreItem xmlns:ds="http://schemas.openxmlformats.org/officeDocument/2006/customXml" ds:itemID="{5E551CFF-14A8-4547-BD8C-137E95EE1843}">
+  <ds:schemaRefs>
+    <ds:schemaRef ds:uri="http://schemas.microsoft.com/office/2006/metadata/contentType"/>
+    <ds:schemaRef ds:uri="http://schemas.microsoft.com/office/2006/metadata/properties/metaAttributes"/>
+    <ds:schemaRef ds:uri="http://www.w3.org/2001/XMLSchema"/>
+    <ds:schemaRef ds:uri="http://schemas.microsoft.com/office/2006/metadata/properties"/>
+    <ds:schemaRef ds:uri="http://schemas.microsoft.com/sharepoint/v3"/>
+    <ds:schemaRef ds:uri="8c3438c2-774e-4b56-8e53-485ea73e7025"/>
+    <ds:schemaRef ds:uri="a753eb55-ace7-47fe-8293-79a8dad7846a"/>
+    <ds:schemaRef ds:uri="http://schemas.microsoft.com/office/2006/documentManagement/types"/>
+    <ds:schemaRef ds:uri="http://schemas.microsoft.com/office/infopath/2007/PartnerControls"/>
+    <ds:schemaRef ds:uri="http://schemas.openxmlformats.org/package/2006/metadata/core-properties"/>
+    <ds:schemaRef ds:uri="http://purl.org/dc/elements/1.1/"/>
+    <ds:schemaRef ds:uri="http://purl.org/dc/terms/"/>
+    <ds:schemaRef ds:uri="http://schemas.microsoft.com/internal/obd"/>
+  </ds:schemaRefs>
+</ds:datastoreItem>
 </file>
--- a/460_実践ガイドブック/461_文字環境導入実践ガイドブック.docx
+++ b/460_実践ガイドブック/461_文字環境導入実践ガイドブック.docx
@@ -14826,13 +14826,17 @@
   <documentManagement>
     <_ip_UnifiedCompliancePolicyUIAction xmlns="http://schemas.microsoft.com/sharepoint/v3" xsi:nil="true"/>
     <_ip_UnifiedCompliancePolicyProperties xmlns="http://schemas.microsoft.com/sharepoint/v3" xsi:nil="true"/>
+    <TaxCatchAll xmlns="a753eb55-ace7-47fe-8293-79a8dad7846a" xsi:nil="true"/>
+    <lcf76f155ced4ddcb4097134ff3c332f xmlns="8c3438c2-774e-4b56-8e53-485ea73e7025">
+      <Terms xmlns="http://schemas.microsoft.com/office/infopath/2007/PartnerControls"/>
+    </lcf76f155ced4ddcb4097134ff3c332f>
   </documentManagement>
 </p:properties>
 </file>
 
 <file path=customXml/item5.xml><?xml version="1.0" encoding="utf-8"?>
-<ct:contentTypeSchema xmlns:ct="http://schemas.microsoft.com/office/2006/metadata/contentType" xmlns:ma="http://schemas.microsoft.com/office/2006/metadata/properties/metaAttributes" ct:_="" ma:_="" ma:contentTypeName="ドキュメント" ma:contentTypeID="0x0101009605DF11039F5D478FE5EDAFD3B87737" ma:contentTypeVersion="14" ma:contentTypeDescription="新しいドキュメントを作成します。" ma:contentTypeScope="" ma:versionID="5cff38341164ef1488fc0a24456c290c">
-  <xsd:schema xmlns:xsd="http://www.w3.org/2001/XMLSchema" xmlns:xs="http://www.w3.org/2001/XMLSchema" xmlns:p="http://schemas.microsoft.com/office/2006/metadata/properties" xmlns:ns1="http://schemas.microsoft.com/sharepoint/v3" xmlns:ns2="8c3438c2-774e-4b56-8e53-485ea73e7025" xmlns:ns3="a753eb55-ace7-47fe-8293-79a8dad7846a" targetNamespace="http://schemas.microsoft.com/office/2006/metadata/properties" ma:root="true" ma:fieldsID="f13cea36877208107684981ea0154bad" ns1:_="" ns2:_="" ns3:_="">
+<ct:contentTypeSchema xmlns:ct="http://schemas.microsoft.com/office/2006/metadata/contentType" xmlns:ma="http://schemas.microsoft.com/office/2006/metadata/properties/metaAttributes" ct:_="" ma:_="" ma:contentTypeName="ドキュメント" ma:contentTypeID="0x0101009605DF11039F5D478FE5EDAFD3B87737" ma:contentTypeVersion="17" ma:contentTypeDescription="新しいドキュメントを作成します。" ma:contentTypeScope="" ma:versionID="e82c22d9b9d1c9d5f15e730a94f0054a">
+  <xsd:schema xmlns:xsd="http://www.w3.org/2001/XMLSchema" xmlns:xs="http://www.w3.org/2001/XMLSchema" xmlns:p="http://schemas.microsoft.com/office/2006/metadata/properties" xmlns:ns1="http://schemas.microsoft.com/sharepoint/v3" xmlns:ns2="8c3438c2-774e-4b56-8e53-485ea73e7025" xmlns:ns3="a753eb55-ace7-47fe-8293-79a8dad7846a" targetNamespace="http://schemas.microsoft.com/office/2006/metadata/properties" ma:root="true" ma:fieldsID="f219453cf2bb4a031458c95bf6b08bf0" ns1:_="" ns2:_="" ns3:_="">
     <xsd:import namespace="http://schemas.microsoft.com/sharepoint/v3"/>
     <xsd:import namespace="8c3438c2-774e-4b56-8e53-485ea73e7025"/>
     <xsd:import namespace="a753eb55-ace7-47fe-8293-79a8dad7846a"/>
@@ -14856,6 +14860,8 @@
                 <xsd:element ref="ns2:MediaServiceOCR" minOccurs="0"/>
                 <xsd:element ref="ns2:MediaServiceGenerationTime" minOccurs="0"/>
                 <xsd:element ref="ns2:MediaServiceEventHashCode" minOccurs="0"/>
+                <xsd:element ref="ns2:lcf76f155ced4ddcb4097134ff3c332f" minOccurs="0"/>
+                <xsd:element ref="ns3:TaxCatchAll" minOccurs="0"/>
               </xsd:all>
             </xsd:complexType>
           </xsd:element>
@@ -14934,6 +14940,13 @@
         <xsd:restriction base="dms:Text"/>
       </xsd:simpleType>
     </xsd:element>
+    <xsd:element name="lcf76f155ced4ddcb4097134ff3c332f" ma:index="23" nillable="true" ma:taxonomy="true" ma:internalName="lcf76f155ced4ddcb4097134ff3c332f" ma:taxonomyFieldName="MediaServiceImageTags" ma:displayName="画像タグ" ma:readOnly="false" ma:fieldId="{5cf76f15-5ced-4ddc-b409-7134ff3c332f}" ma:taxonomyMulti="true" ma:sspId="1e1c6816-2a4f-4461-93c7-8dd281d6228d" ma:termSetId="09814cd3-568e-fe90-9814-8d621ff8fb84" ma:anchorId="fba54fb3-c3e1-fe81-a776-ca4b69148c4d" ma:open="true" ma:isKeyword="false">
+      <xsd:complexType>
+        <xsd:sequence>
+          <xsd:element ref="pc:Terms" minOccurs="0" maxOccurs="1"/>
+        </xsd:sequence>
+      </xsd:complexType>
+    </xsd:element>
   </xsd:schema>
   <xsd:schema xmlns:xsd="http://www.w3.org/2001/XMLSchema" xmlns:xs="http://www.w3.org/2001/XMLSchema" xmlns:dms="http://schemas.microsoft.com/office/2006/documentManagement/types" xmlns:pc="http://schemas.microsoft.com/office/infopath/2007/PartnerControls" targetNamespace="a753eb55-ace7-47fe-8293-79a8dad7846a" elementFormDefault="qualified">
     <xsd:import namespace="http://schemas.microsoft.com/office/2006/documentManagement/types"/>
@@ -14963,6 +14976,17 @@
           <xsd:maxLength value="255"/>
         </xsd:restriction>
       </xsd:simpleType>
+    </xsd:element>
+    <xsd:element name="TaxCatchAll" ma:index="24" nillable="true" ma:displayName="Taxonomy Catch All Column" ma:hidden="true" ma:list="{88513228-1833-43bb-9239-8ece679cdd95}" ma:internalName="TaxCatchAll" ma:showField="CatchAllData" ma:web="a753eb55-ace7-47fe-8293-79a8dad7846a">
+      <xsd:complexType>
+        <xsd:complexContent>
+          <xsd:extension base="dms:MultiChoiceLookup">
+            <xsd:sequence>
+              <xsd:element name="Value" type="dms:Lookup" maxOccurs="unbounded" minOccurs="0" nillable="true"/>
+            </xsd:sequence>
+          </xsd:extension>
+        </xsd:complexContent>
+      </xsd:complexType>
     </xsd:element>
   </xsd:schema>
   <xsd:schema xmlns="http://schemas.openxmlformats.org/package/2006/metadata/core-properties" xmlns:xsd="http://www.w3.org/2001/XMLSchema" xmlns:xsi="http://www.w3.org/2001/XMLSchema-instance" xmlns:dc="http://purl.org/dc/elements/1.1/" xmlns:dcterms="http://purl.org/dc/terms/" xmlns:odoc="http://schemas.microsoft.com/internal/obd" targetNamespace="http://schemas.openxmlformats.org/package/2006/metadata/core-properties" elementFormDefault="qualified" attributeFormDefault="unqualified" blockDefault="#all">
@@ -15107,21 +15131,5 @@
 </file>
 
 <file path=customXml/itemProps5.xml><?xml version="1.0" encoding="utf-8"?>
-<ds:datastoreItem xmlns:ds="http://schemas.openxmlformats.org/officeDocument/2006/customXml" ds:itemID="{5E551CFF-14A8-4547-BD8C-137E95EE1843}">
-  <ds:schemaRefs>
-    <ds:schemaRef ds:uri="http://schemas.microsoft.com/office/2006/metadata/contentType"/>
-    <ds:schemaRef ds:uri="http://schemas.microsoft.com/office/2006/metadata/properties/metaAttributes"/>
-    <ds:schemaRef ds:uri="http://www.w3.org/2001/XMLSchema"/>
-    <ds:schemaRef ds:uri="http://schemas.microsoft.com/office/2006/metadata/properties"/>
-    <ds:schemaRef ds:uri="http://schemas.microsoft.com/sharepoint/v3"/>
-    <ds:schemaRef ds:uri="8c3438c2-774e-4b56-8e53-485ea73e7025"/>
-    <ds:schemaRef ds:uri="a753eb55-ace7-47fe-8293-79a8dad7846a"/>
-    <ds:schemaRef ds:uri="http://schemas.microsoft.com/office/2006/documentManagement/types"/>
-    <ds:schemaRef ds:uri="http://schemas.microsoft.com/office/infopath/2007/PartnerControls"/>
-    <ds:schemaRef ds:uri="http://schemas.openxmlformats.org/package/2006/metadata/core-properties"/>
-    <ds:schemaRef ds:uri="http://purl.org/dc/elements/1.1/"/>
-    <ds:schemaRef ds:uri="http://purl.org/dc/terms/"/>
-    <ds:schemaRef ds:uri="http://schemas.microsoft.com/internal/obd"/>
-  </ds:schemaRefs>
-</ds:datastoreItem>
+<ds:datastoreItem xmlns:ds="http://schemas.openxmlformats.org/officeDocument/2006/customXml" ds:itemID="{E9512083-36E8-4FE4-8A02-6D414D007840}"/>
 </file>
--- a/460_実践ガイドブック/461_文字環境導入実践ガイドブック.docx
+++ b/460_実践ガイドブック/461_文字環境導入実践ガイドブック.docx
@@ -15131,5 +15131,5 @@
 </file>
 
 <file path=customXml/itemProps5.xml><?xml version="1.0" encoding="utf-8"?>
-<ds:datastoreItem xmlns:ds="http://schemas.openxmlformats.org/officeDocument/2006/customXml" ds:itemID="{E9512083-36E8-4FE4-8A02-6D414D007840}"/>
+<ds:datastoreItem xmlns:ds="http://schemas.openxmlformats.org/officeDocument/2006/customXml" ds:itemID="{3E13B31D-6A50-4540-8600-28829DEC475C}"/>
 </file>